--- a/ThermoFisher/ReleaseNotes.docx
+++ b/ThermoFisher/ReleaseNotes.docx
@@ -1,6 +1,6 @@
 
 <file path=word/document.xml><?xml version="1.0" encoding="utf-8"?>
-<w:document xmlns:wpc="http://schemas.microsoft.com/office/word/2010/wordprocessingCanvas" xmlns:cx="http://schemas.microsoft.com/office/drawing/2014/chartex" xmlns:cx1="http://schemas.microsoft.com/office/drawing/2015/9/8/chartex" xmlns:cx2="http://schemas.microsoft.com/office/drawing/2015/10/21/chartex" xmlns:cx3="http://schemas.microsoft.com/office/drawing/2016/5/9/chartex" xmlns:cx4="http://schemas.microsoft.com/office/drawing/2016/5/10/chartex" xmlns:cx5="http://schemas.microsoft.com/office/drawing/2016/5/11/chartex" xmlns:cx6="http://schemas.microsoft.com/office/drawing/2016/5/12/chartex" xmlns:cx7="http://schemas.microsoft.com/office/drawing/2016/5/13/chartex" xmlns:cx8="http://schemas.microsoft.com/office/drawing/2016/5/14/chartex" xmlns:mc="http://schemas.openxmlformats.org/markup-compatibility/2006" xmlns:aink="http://schemas.microsoft.com/office/drawing/2016/ink" xmlns:am3d="http://schemas.microsoft.com/office/drawing/2017/model3d" xmlns:o="urn:schemas-microsoft-com:office:office" xmlns:r="http://schemas.openxmlformats.org/officeDocument/2006/relationships" xmlns:m="http://schemas.openxmlformats.org/officeDocument/2006/math" xmlns:v="urn:schemas-microsoft-com:vml" xmlns:wp14="http://schemas.microsoft.com/office/word/2010/wordprocessingDrawing" xmlns:wp="http://schemas.openxmlformats.org/drawingml/2006/wordprocessingDrawing" xmlns:w10="urn:schemas-microsoft-com:office:word" xmlns:w="http://schemas.openxmlformats.org/wordprocessingml/2006/main" xmlns:w14="http://schemas.microsoft.com/office/word/2010/wordml" xmlns:w15="http://schemas.microsoft.com/office/word/2012/wordml" xmlns:w16cid="http://schemas.microsoft.com/office/word/2016/wordml/cid" xmlns:w16se="http://schemas.microsoft.com/office/word/2015/wordml/symex" xmlns:wpg="http://schemas.microsoft.com/office/word/2010/wordprocessingGroup" xmlns:wpi="http://schemas.microsoft.com/office/word/2010/wordprocessingInk" xmlns:wne="http://schemas.microsoft.com/office/word/2006/wordml" xmlns:wps="http://schemas.microsoft.com/office/word/2010/wordprocessingShape" mc:Ignorable="w14 w15 w16se w16cid wp14">
+<w:document xmlns:wpc="http://schemas.microsoft.com/office/word/2010/wordprocessingCanvas" xmlns:cx="http://schemas.microsoft.com/office/drawing/2014/chartex" xmlns:cx1="http://schemas.microsoft.com/office/drawing/2015/9/8/chartex" xmlns:cx2="http://schemas.microsoft.com/office/drawing/2015/10/21/chartex" xmlns:cx3="http://schemas.microsoft.com/office/drawing/2016/5/9/chartex" xmlns:cx4="http://schemas.microsoft.com/office/drawing/2016/5/10/chartex" xmlns:cx5="http://schemas.microsoft.com/office/drawing/2016/5/11/chartex" xmlns:cx6="http://schemas.microsoft.com/office/drawing/2016/5/12/chartex" xmlns:cx7="http://schemas.microsoft.com/office/drawing/2016/5/13/chartex" xmlns:cx8="http://schemas.microsoft.com/office/drawing/2016/5/14/chartex" xmlns:mc="http://schemas.openxmlformats.org/markup-compatibility/2006" xmlns:aink="http://schemas.microsoft.com/office/drawing/2016/ink" xmlns:am3d="http://schemas.microsoft.com/office/drawing/2017/model3d" xmlns:o="urn:schemas-microsoft-com:office:office" xmlns:oel="http://schemas.microsoft.com/office/2019/extlst" xmlns:r="http://schemas.openxmlformats.org/officeDocument/2006/relationships" xmlns:m="http://schemas.openxmlformats.org/officeDocument/2006/math" xmlns:v="urn:schemas-microsoft-com:vml" xmlns:wp14="http://schemas.microsoft.com/office/word/2010/wordprocessingDrawing" xmlns:wp="http://schemas.openxmlformats.org/drawingml/2006/wordprocessingDrawing" xmlns:w10="urn:schemas-microsoft-com:office:word" xmlns:w="http://schemas.openxmlformats.org/wordprocessingml/2006/main" xmlns:w14="http://schemas.microsoft.com/office/word/2010/wordml" xmlns:w15="http://schemas.microsoft.com/office/word/2012/wordml" xmlns:w16cex="http://schemas.microsoft.com/office/word/2018/wordml/cex" xmlns:w16cid="http://schemas.microsoft.com/office/word/2016/wordml/cid" xmlns:w16="http://schemas.microsoft.com/office/word/2018/wordml" xmlns:w16sdtdh="http://schemas.microsoft.com/office/word/2020/wordml/sdtdatahash" xmlns:w16se="http://schemas.microsoft.com/office/word/2015/wordml/symex" xmlns:wpg="http://schemas.microsoft.com/office/word/2010/wordprocessingGroup" xmlns:wpi="http://schemas.microsoft.com/office/word/2010/wordprocessingInk" xmlns:wne="http://schemas.microsoft.com/office/word/2006/wordml" xmlns:wps="http://schemas.microsoft.com/office/word/2010/wordprocessingShape" mc:Ignorable="w14 w15 w16se w16cid w16 w16cex w16sdtdh wp14">
   <w:body>
     <w:p>
       <w:pPr>
@@ -52,7 +52,7 @@
         <w:rPr>
           <w:u w:val="single"/>
         </w:rPr>
-        <w:t>7</w:t>
+        <w:t>93</w:t>
       </w:r>
       <w:r>
         <w:rPr>
@@ -64,7 +64,7 @@
         <w:rPr>
           <w:u w:val="single"/>
         </w:rPr>
-        <w:t>June</w:t>
+        <w:t>September</w:t>
       </w:r>
       <w:r>
         <w:rPr>
@@ -76,13 +76,19 @@
         <w:rPr>
           <w:u w:val="single"/>
         </w:rPr>
-        <w:t>10</w:t>
-      </w:r>
-      <w:r>
-        <w:rPr>
-          <w:u w:val="single"/>
-        </w:rPr>
-        <w:t>, 2019</w:t>
+        <w:t>8</w:t>
+      </w:r>
+      <w:r>
+        <w:rPr>
+          <w:u w:val="single"/>
+        </w:rPr>
+        <w:t>, 202</w:t>
+      </w:r>
+      <w:r>
+        <w:rPr>
+          <w:u w:val="single"/>
+        </w:rPr>
+        <w:t>3</w:t>
       </w:r>
       <w:r>
         <w:rPr>
@@ -96,10 +102,112 @@
         <w:ind w:firstLine="720"/>
       </w:pPr>
       <w:r>
-        <w:t>Merge changes from CommonCore 4.0 branch</w:t>
+        <w:t>Support for Orbitrap ASTRAL RAW files.</w:t>
+      </w:r>
+    </w:p>
+    <w:p>
+      <w:pPr>
+        <w:rPr>
+          <w:u w:val="single"/>
+        </w:rPr>
+      </w:pPr>
+      <w:r>
+        <w:rPr>
+          <w:u w:val="single"/>
+        </w:rPr>
+        <w:t>5.0.</w:t>
+      </w:r>
+      <w:r>
+        <w:rPr>
+          <w:u w:val="single"/>
+        </w:rPr>
+        <w:t>88</w:t>
+      </w:r>
+      <w:r>
+        <w:rPr>
+          <w:u w:val="single"/>
+        </w:rPr>
+        <w:t xml:space="preserve"> (</w:t>
+      </w:r>
+      <w:r>
+        <w:rPr>
+          <w:u w:val="single"/>
+        </w:rPr>
+        <w:t>Ju</w:t>
+      </w:r>
+      <w:r>
+        <w:rPr>
+          <w:u w:val="single"/>
+        </w:rPr>
+        <w:t>ly</w:t>
+      </w:r>
+      <w:r>
+        <w:rPr>
+          <w:u w:val="single"/>
+        </w:rPr>
+        <w:t xml:space="preserve"> 10, </w:t>
+      </w:r>
+      <w:r>
+        <w:rPr>
+          <w:u w:val="single"/>
+        </w:rPr>
+        <w:t>2022</w:t>
+      </w:r>
+      <w:r>
+        <w:rPr>
+          <w:u w:val="single"/>
+        </w:rPr>
+        <w:t>)</w:t>
+      </w:r>
+    </w:p>
+    <w:p>
+      <w:pPr>
+        <w:ind w:firstLine="720"/>
+      </w:pPr>
+      <w:r>
+        <w:t>General update of CommnCore</w:t>
       </w:r>
       <w:r>
         <w:t>.</w:t>
+      </w:r>
+    </w:p>
+    <w:p>
+      <w:pPr>
+        <w:rPr>
+          <w:u w:val="single"/>
+        </w:rPr>
+      </w:pPr>
+      <w:r>
+        <w:rPr>
+          <w:u w:val="single"/>
+        </w:rPr>
+        <w:t>5.0.7</w:t>
+      </w:r>
+      <w:r>
+        <w:rPr>
+          <w:u w:val="single"/>
+        </w:rPr>
+        <w:t xml:space="preserve"> (</w:t>
+      </w:r>
+      <w:r>
+        <w:rPr>
+          <w:u w:val="single"/>
+        </w:rPr>
+        <w:t>June 10, 2019</w:t>
+      </w:r>
+      <w:r>
+        <w:rPr>
+          <w:u w:val="single"/>
+        </w:rPr>
+        <w:t>)</w:t>
+      </w:r>
+    </w:p>
+    <w:p>
+      <w:pPr>
+        <w:ind w:firstLine="720"/>
+      </w:pPr>
+      <w:r>
+        <w:t>Merge changes from CommonCore 4.0 branch.</w:t>
       </w:r>
     </w:p>
     <w:p>
@@ -405,13 +513,7 @@
         <w:rPr>
           <w:u w:val="single"/>
         </w:rPr>
-        <w:t>4.</w:t>
-      </w:r>
-      <w:r>
-        <w:rPr>
-          <w:u w:val="single"/>
-        </w:rPr>
-        <w:t>0.107</w:t>
+        <w:t>4.0.107</w:t>
       </w:r>
       <w:r>
         <w:rPr>
@@ -423,13 +525,7 @@
         <w:rPr>
           <w:u w:val="single"/>
         </w:rPr>
-        <w:t>June 10</w:t>
-      </w:r>
-      <w:r>
-        <w:rPr>
-          <w:u w:val="single"/>
-        </w:rPr>
-        <w:t>, 2019</w:t>
+        <w:t>June 10, 2019</w:t>
       </w:r>
       <w:r>
         <w:rPr>
@@ -830,8 +926,6 @@
       <w:r>
         <w:t>Final release of CommonCore 3 branch.</w:t>
       </w:r>
-      <w:bookmarkStart w:id="0" w:name="_GoBack"/>
-      <w:bookmarkEnd w:id="0"/>
     </w:p>
     <w:p>
       <w:pPr>
@@ -884,7 +978,7 @@
 </file>
 
 <file path=word/endnotes.xml><?xml version="1.0" encoding="utf-8"?>
-<w:endnotes xmlns:wpc="http://schemas.microsoft.com/office/word/2010/wordprocessingCanvas" xmlns:cx="http://schemas.microsoft.com/office/drawing/2014/chartex" xmlns:cx1="http://schemas.microsoft.com/office/drawing/2015/9/8/chartex" xmlns:cx2="http://schemas.microsoft.com/office/drawing/2015/10/21/chartex" xmlns:cx3="http://schemas.microsoft.com/office/drawing/2016/5/9/chartex" xmlns:cx4="http://schemas.microsoft.com/office/drawing/2016/5/10/chartex" xmlns:cx5="http://schemas.microsoft.com/office/drawing/2016/5/11/chartex" xmlns:cx6="http://schemas.microsoft.com/office/drawing/2016/5/12/chartex" xmlns:cx7="http://schemas.microsoft.com/office/drawing/2016/5/13/chartex" xmlns:cx8="http://schemas.microsoft.com/office/drawing/2016/5/14/chartex" xmlns:mc="http://schemas.openxmlformats.org/markup-compatibility/2006" xmlns:aink="http://schemas.microsoft.com/office/drawing/2016/ink" xmlns:am3d="http://schemas.microsoft.com/office/drawing/2017/model3d" xmlns:o="urn:schemas-microsoft-com:office:office" xmlns:r="http://schemas.openxmlformats.org/officeDocument/2006/relationships" xmlns:m="http://schemas.openxmlformats.org/officeDocument/2006/math" xmlns:v="urn:schemas-microsoft-com:vml" xmlns:wp14="http://schemas.microsoft.com/office/word/2010/wordprocessingDrawing" xmlns:wp="http://schemas.openxmlformats.org/drawingml/2006/wordprocessingDrawing" xmlns:w10="urn:schemas-microsoft-com:office:word" xmlns:w="http://schemas.openxmlformats.org/wordprocessingml/2006/main" xmlns:w14="http://schemas.microsoft.com/office/word/2010/wordml" xmlns:w15="http://schemas.microsoft.com/office/word/2012/wordml" xmlns:w16cid="http://schemas.microsoft.com/office/word/2016/wordml/cid" xmlns:w16se="http://schemas.microsoft.com/office/word/2015/wordml/symex" xmlns:wpg="http://schemas.microsoft.com/office/word/2010/wordprocessingGroup" xmlns:wpi="http://schemas.microsoft.com/office/word/2010/wordprocessingInk" xmlns:wne="http://schemas.microsoft.com/office/word/2006/wordml" xmlns:wps="http://schemas.microsoft.com/office/word/2010/wordprocessingShape" mc:Ignorable="w14 w15 w16se w16cid wp14">
+<w:endnotes xmlns:wpc="http://schemas.microsoft.com/office/word/2010/wordprocessingCanvas" xmlns:cx="http://schemas.microsoft.com/office/drawing/2014/chartex" xmlns:cx1="http://schemas.microsoft.com/office/drawing/2015/9/8/chartex" xmlns:cx2="http://schemas.microsoft.com/office/drawing/2015/10/21/chartex" xmlns:cx3="http://schemas.microsoft.com/office/drawing/2016/5/9/chartex" xmlns:cx4="http://schemas.microsoft.com/office/drawing/2016/5/10/chartex" xmlns:cx5="http://schemas.microsoft.com/office/drawing/2016/5/11/chartex" xmlns:cx6="http://schemas.microsoft.com/office/drawing/2016/5/12/chartex" xmlns:cx7="http://schemas.microsoft.com/office/drawing/2016/5/13/chartex" xmlns:cx8="http://schemas.microsoft.com/office/drawing/2016/5/14/chartex" xmlns:mc="http://schemas.openxmlformats.org/markup-compatibility/2006" xmlns:aink="http://schemas.microsoft.com/office/drawing/2016/ink" xmlns:am3d="http://schemas.microsoft.com/office/drawing/2017/model3d" xmlns:o="urn:schemas-microsoft-com:office:office" xmlns:oel="http://schemas.microsoft.com/office/2019/extlst" xmlns:r="http://schemas.openxmlformats.org/officeDocument/2006/relationships" xmlns:m="http://schemas.openxmlformats.org/officeDocument/2006/math" xmlns:v="urn:schemas-microsoft-com:vml" xmlns:wp14="http://schemas.microsoft.com/office/word/2010/wordprocessingDrawing" xmlns:wp="http://schemas.openxmlformats.org/drawingml/2006/wordprocessingDrawing" xmlns:w10="urn:schemas-microsoft-com:office:word" xmlns:w="http://schemas.openxmlformats.org/wordprocessingml/2006/main" xmlns:w14="http://schemas.microsoft.com/office/word/2010/wordml" xmlns:w15="http://schemas.microsoft.com/office/word/2012/wordml" xmlns:w16cex="http://schemas.microsoft.com/office/word/2018/wordml/cex" xmlns:w16cid="http://schemas.microsoft.com/office/word/2016/wordml/cid" xmlns:w16="http://schemas.microsoft.com/office/word/2018/wordml" xmlns:w16sdtdh="http://schemas.microsoft.com/office/word/2020/wordml/sdtdatahash" xmlns:w16se="http://schemas.microsoft.com/office/word/2015/wordml/symex" xmlns:wpg="http://schemas.microsoft.com/office/word/2010/wordprocessingGroup" xmlns:wpi="http://schemas.microsoft.com/office/word/2010/wordprocessingInk" xmlns:wne="http://schemas.microsoft.com/office/word/2006/wordml" xmlns:wps="http://schemas.microsoft.com/office/word/2010/wordprocessingShape" mc:Ignorable="w14 w15 w16se w16cid w16 w16cex w16sdtdh wp14">
   <w:endnote w:type="separator" w:id="-1">
     <w:p>
       <w:pPr>
@@ -909,7 +1003,7 @@
 </file>
 
 <file path=word/footnotes.xml><?xml version="1.0" encoding="utf-8"?>
-<w:footnotes xmlns:wpc="http://schemas.microsoft.com/office/word/2010/wordprocessingCanvas" xmlns:cx="http://schemas.microsoft.com/office/drawing/2014/chartex" xmlns:cx1="http://schemas.microsoft.com/office/drawing/2015/9/8/chartex" xmlns:cx2="http://schemas.microsoft.com/office/drawing/2015/10/21/chartex" xmlns:cx3="http://schemas.microsoft.com/office/drawing/2016/5/9/chartex" xmlns:cx4="http://schemas.microsoft.com/office/drawing/2016/5/10/chartex" xmlns:cx5="http://schemas.microsoft.com/office/drawing/2016/5/11/chartex" xmlns:cx6="http://schemas.microsoft.com/office/drawing/2016/5/12/chartex" xmlns:cx7="http://schemas.microsoft.com/office/drawing/2016/5/13/chartex" xmlns:cx8="http://schemas.microsoft.com/office/drawing/2016/5/14/chartex" xmlns:mc="http://schemas.openxmlformats.org/markup-compatibility/2006" xmlns:aink="http://schemas.microsoft.com/office/drawing/2016/ink" xmlns:am3d="http://schemas.microsoft.com/office/drawing/2017/model3d" xmlns:o="urn:schemas-microsoft-com:office:office" xmlns:r="http://schemas.openxmlformats.org/officeDocument/2006/relationships" xmlns:m="http://schemas.openxmlformats.org/officeDocument/2006/math" xmlns:v="urn:schemas-microsoft-com:vml" xmlns:wp14="http://schemas.microsoft.com/office/word/2010/wordprocessingDrawing" xmlns:wp="http://schemas.openxmlformats.org/drawingml/2006/wordprocessingDrawing" xmlns:w10="urn:schemas-microsoft-com:office:word" xmlns:w="http://schemas.openxmlformats.org/wordprocessingml/2006/main" xmlns:w14="http://schemas.microsoft.com/office/word/2010/wordml" xmlns:w15="http://schemas.microsoft.com/office/word/2012/wordml" xmlns:w16cid="http://schemas.microsoft.com/office/word/2016/wordml/cid" xmlns:w16se="http://schemas.microsoft.com/office/word/2015/wordml/symex" xmlns:wpg="http://schemas.microsoft.com/office/word/2010/wordprocessingGroup" xmlns:wpi="http://schemas.microsoft.com/office/word/2010/wordprocessingInk" xmlns:wne="http://schemas.microsoft.com/office/word/2006/wordml" xmlns:wps="http://schemas.microsoft.com/office/word/2010/wordprocessingShape" mc:Ignorable="w14 w15 w16se w16cid wp14">
+<w:footnotes xmlns:wpc="http://schemas.microsoft.com/office/word/2010/wordprocessingCanvas" xmlns:cx="http://schemas.microsoft.com/office/drawing/2014/chartex" xmlns:cx1="http://schemas.microsoft.com/office/drawing/2015/9/8/chartex" xmlns:cx2="http://schemas.microsoft.com/office/drawing/2015/10/21/chartex" xmlns:cx3="http://schemas.microsoft.com/office/drawing/2016/5/9/chartex" xmlns:cx4="http://schemas.microsoft.com/office/drawing/2016/5/10/chartex" xmlns:cx5="http://schemas.microsoft.com/office/drawing/2016/5/11/chartex" xmlns:cx6="http://schemas.microsoft.com/office/drawing/2016/5/12/chartex" xmlns:cx7="http://schemas.microsoft.com/office/drawing/2016/5/13/chartex" xmlns:cx8="http://schemas.microsoft.com/office/drawing/2016/5/14/chartex" xmlns:mc="http://schemas.openxmlformats.org/markup-compatibility/2006" xmlns:aink="http://schemas.microsoft.com/office/drawing/2016/ink" xmlns:am3d="http://schemas.microsoft.com/office/drawing/2017/model3d" xmlns:o="urn:schemas-microsoft-com:office:office" xmlns:oel="http://schemas.microsoft.com/office/2019/extlst" xmlns:r="http://schemas.openxmlformats.org/officeDocument/2006/relationships" xmlns:m="http://schemas.openxmlformats.org/officeDocument/2006/math" xmlns:v="urn:schemas-microsoft-com:vml" xmlns:wp14="http://schemas.microsoft.com/office/word/2010/wordprocessingDrawing" xmlns:wp="http://schemas.openxmlformats.org/drawingml/2006/wordprocessingDrawing" xmlns:w10="urn:schemas-microsoft-com:office:word" xmlns:w="http://schemas.openxmlformats.org/wordprocessingml/2006/main" xmlns:w14="http://schemas.microsoft.com/office/word/2010/wordml" xmlns:w15="http://schemas.microsoft.com/office/word/2012/wordml" xmlns:w16cex="http://schemas.microsoft.com/office/word/2018/wordml/cex" xmlns:w16cid="http://schemas.microsoft.com/office/word/2016/wordml/cid" xmlns:w16="http://schemas.microsoft.com/office/word/2018/wordml" xmlns:w16sdtdh="http://schemas.microsoft.com/office/word/2020/wordml/sdtdatahash" xmlns:w16se="http://schemas.microsoft.com/office/word/2015/wordml/symex" xmlns:wpg="http://schemas.microsoft.com/office/word/2010/wordprocessingGroup" xmlns:wpi="http://schemas.microsoft.com/office/word/2010/wordprocessingInk" xmlns:wne="http://schemas.microsoft.com/office/word/2006/wordml" xmlns:wps="http://schemas.microsoft.com/office/word/2010/wordprocessingShape" mc:Ignorable="w14 w15 w16se w16cid w16 w16cex w16sdtdh wp14">
   <w:footnote w:type="separator" w:id="-1">
     <w:p>
       <w:pPr>
@@ -934,7 +1028,7 @@
 </file>
 
 <file path=word/header1.xml><?xml version="1.0" encoding="utf-8"?>
-<w:hdr xmlns:wpc="http://schemas.microsoft.com/office/word/2010/wordprocessingCanvas" xmlns:cx="http://schemas.microsoft.com/office/drawing/2014/chartex" xmlns:cx1="http://schemas.microsoft.com/office/drawing/2015/9/8/chartex" xmlns:cx2="http://schemas.microsoft.com/office/drawing/2015/10/21/chartex" xmlns:cx3="http://schemas.microsoft.com/office/drawing/2016/5/9/chartex" xmlns:cx4="http://schemas.microsoft.com/office/drawing/2016/5/10/chartex" xmlns:cx5="http://schemas.microsoft.com/office/drawing/2016/5/11/chartex" xmlns:cx6="http://schemas.microsoft.com/office/drawing/2016/5/12/chartex" xmlns:cx7="http://schemas.microsoft.com/office/drawing/2016/5/13/chartex" xmlns:cx8="http://schemas.microsoft.com/office/drawing/2016/5/14/chartex" xmlns:mc="http://schemas.openxmlformats.org/markup-compatibility/2006" xmlns:aink="http://schemas.microsoft.com/office/drawing/2016/ink" xmlns:am3d="http://schemas.microsoft.com/office/drawing/2017/model3d" xmlns:o="urn:schemas-microsoft-com:office:office" xmlns:r="http://schemas.openxmlformats.org/officeDocument/2006/relationships" xmlns:m="http://schemas.openxmlformats.org/officeDocument/2006/math" xmlns:v="urn:schemas-microsoft-com:vml" xmlns:wp14="http://schemas.microsoft.com/office/word/2010/wordprocessingDrawing" xmlns:wp="http://schemas.openxmlformats.org/drawingml/2006/wordprocessingDrawing" xmlns:w10="urn:schemas-microsoft-com:office:word" xmlns:w="http://schemas.openxmlformats.org/wordprocessingml/2006/main" xmlns:w14="http://schemas.microsoft.com/office/word/2010/wordml" xmlns:w15="http://schemas.microsoft.com/office/word/2012/wordml" xmlns:w16cid="http://schemas.microsoft.com/office/word/2016/wordml/cid" xmlns:w16se="http://schemas.microsoft.com/office/word/2015/wordml/symex" xmlns:wpg="http://schemas.microsoft.com/office/word/2010/wordprocessingGroup" xmlns:wpi="http://schemas.microsoft.com/office/word/2010/wordprocessingInk" xmlns:wne="http://schemas.microsoft.com/office/word/2006/wordml" xmlns:wps="http://schemas.microsoft.com/office/word/2010/wordprocessingShape" mc:Ignorable="w14 w15 w16se w16cid wp14">
+<w:hdr xmlns:wpc="http://schemas.microsoft.com/office/word/2010/wordprocessingCanvas" xmlns:cx="http://schemas.microsoft.com/office/drawing/2014/chartex" xmlns:cx1="http://schemas.microsoft.com/office/drawing/2015/9/8/chartex" xmlns:cx2="http://schemas.microsoft.com/office/drawing/2015/10/21/chartex" xmlns:cx3="http://schemas.microsoft.com/office/drawing/2016/5/9/chartex" xmlns:cx4="http://schemas.microsoft.com/office/drawing/2016/5/10/chartex" xmlns:cx5="http://schemas.microsoft.com/office/drawing/2016/5/11/chartex" xmlns:cx6="http://schemas.microsoft.com/office/drawing/2016/5/12/chartex" xmlns:cx7="http://schemas.microsoft.com/office/drawing/2016/5/13/chartex" xmlns:cx8="http://schemas.microsoft.com/office/drawing/2016/5/14/chartex" xmlns:mc="http://schemas.openxmlformats.org/markup-compatibility/2006" xmlns:aink="http://schemas.microsoft.com/office/drawing/2016/ink" xmlns:am3d="http://schemas.microsoft.com/office/drawing/2017/model3d" xmlns:o="urn:schemas-microsoft-com:office:office" xmlns:oel="http://schemas.microsoft.com/office/2019/extlst" xmlns:r="http://schemas.openxmlformats.org/officeDocument/2006/relationships" xmlns:m="http://schemas.openxmlformats.org/officeDocument/2006/math" xmlns:v="urn:schemas-microsoft-com:vml" xmlns:wp14="http://schemas.microsoft.com/office/word/2010/wordprocessingDrawing" xmlns:wp="http://schemas.openxmlformats.org/drawingml/2006/wordprocessingDrawing" xmlns:w10="urn:schemas-microsoft-com:office:word" xmlns:w="http://schemas.openxmlformats.org/wordprocessingml/2006/main" xmlns:w14="http://schemas.microsoft.com/office/word/2010/wordml" xmlns:w15="http://schemas.microsoft.com/office/word/2012/wordml" xmlns:w16cex="http://schemas.microsoft.com/office/word/2018/wordml/cex" xmlns:w16cid="http://schemas.microsoft.com/office/word/2016/wordml/cid" xmlns:w16="http://schemas.microsoft.com/office/word/2018/wordml" xmlns:w16sdtdh="http://schemas.microsoft.com/office/word/2020/wordml/sdtdatahash" xmlns:w16se="http://schemas.microsoft.com/office/word/2015/wordml/symex" xmlns:wpg="http://schemas.microsoft.com/office/word/2010/wordprocessingGroup" xmlns:wpi="http://schemas.microsoft.com/office/word/2010/wordprocessingInk" xmlns:wne="http://schemas.microsoft.com/office/word/2006/wordml" xmlns:wps="http://schemas.microsoft.com/office/word/2010/wordprocessingShape" mc:Ignorable="w14 w15 w16se w16cid w16 w16cex w16sdtdh wp14">
   <w:p>
     <w:pPr>
       <w:pStyle w:val="Header"/>
@@ -959,7 +1053,7 @@
 </file>
 
 <file path=word/styles.xml><?xml version="1.0" encoding="utf-8"?>
-<w:styles xmlns:mc="http://schemas.openxmlformats.org/markup-compatibility/2006" xmlns:r="http://schemas.openxmlformats.org/officeDocument/2006/relationships" xmlns:w="http://schemas.openxmlformats.org/wordprocessingml/2006/main" xmlns:w14="http://schemas.microsoft.com/office/word/2010/wordml" xmlns:w15="http://schemas.microsoft.com/office/word/2012/wordml" xmlns:w16cid="http://schemas.microsoft.com/office/word/2016/wordml/cid" xmlns:w16se="http://schemas.microsoft.com/office/word/2015/wordml/symex" mc:Ignorable="w14 w15 w16se w16cid">
+<w:styles xmlns:mc="http://schemas.openxmlformats.org/markup-compatibility/2006" xmlns:r="http://schemas.openxmlformats.org/officeDocument/2006/relationships" xmlns:w="http://schemas.openxmlformats.org/wordprocessingml/2006/main" xmlns:w14="http://schemas.microsoft.com/office/word/2010/wordml" xmlns:w15="http://schemas.microsoft.com/office/word/2012/wordml" xmlns:w16cex="http://schemas.microsoft.com/office/word/2018/wordml/cex" xmlns:w16cid="http://schemas.microsoft.com/office/word/2016/wordml/cid" xmlns:w16="http://schemas.microsoft.com/office/word/2018/wordml" xmlns:w16sdtdh="http://schemas.microsoft.com/office/word/2020/wordml/sdtdatahash" xmlns:w16se="http://schemas.microsoft.com/office/word/2015/wordml/symex" mc:Ignorable="w14 w15 w16se w16cid w16 w16cex w16sdtdh">
   <w:docDefaults>
     <w:rPrDefault>
       <w:rPr>
@@ -1081,6 +1175,7 @@
     <w:lsdException w:name="HTML Sample" w:semiHidden="1" w:unhideWhenUsed="1"/>
     <w:lsdException w:name="HTML Typewriter" w:semiHidden="1" w:unhideWhenUsed="1"/>
     <w:lsdException w:name="HTML Variable" w:semiHidden="1" w:unhideWhenUsed="1"/>
+    <w:lsdException w:name="Normal Table" w:semiHidden="1" w:unhideWhenUsed="1"/>
     <w:lsdException w:name="annotation subject" w:semiHidden="1" w:unhideWhenUsed="1"/>
     <w:lsdException w:name="No List" w:semiHidden="1" w:unhideWhenUsed="1"/>
     <w:lsdException w:name="Outline List 1" w:semiHidden="1" w:unhideWhenUsed="1"/>
@@ -1127,8 +1222,10 @@
     <w:lsdException w:name="Table Subtle 2" w:semiHidden="1" w:unhideWhenUsed="1"/>
     <w:lsdException w:name="Table Web 1" w:semiHidden="1" w:unhideWhenUsed="1"/>
     <w:lsdException w:name="Table Web 2" w:semiHidden="1" w:unhideWhenUsed="1"/>
+    <w:lsdException w:name="Table Web 3" w:semiHidden="1" w:unhideWhenUsed="1"/>
     <w:lsdException w:name="Balloon Text" w:semiHidden="1" w:unhideWhenUsed="1"/>
     <w:lsdException w:name="Table Grid" w:uiPriority="39"/>
+    <w:lsdException w:name="Table Theme" w:semiHidden="1" w:unhideWhenUsed="1"/>
     <w:lsdException w:name="Placeholder Text" w:semiHidden="1"/>
     <w:lsdException w:name="No Spacing" w:uiPriority="1" w:qFormat="1"/>
     <w:lsdException w:name="Light Shading" w:uiPriority="60"/>
